--- a/RateMyCourseUserGuide.docx
+++ b/RateMyCourseUserGuide.docx
@@ -1104,7 +1104,7 @@
         <w:rPr>
           <w:rtl w:val="0"/>
         </w:rPr>
-        <w:t xml:space="preserve">Rate My Course Homepage</w:t>
+        <w:t xml:space="preserve">Rate My Course Homepage - Illustration 1</w:t>
       </w:r>
     </w:p>
     <w:p>
@@ -1121,12 +1121,12 @@
           <wp:inline distB="114300" distT="114300" distL="114300" distR="114300">
             <wp:extent cx="4791075" cy="2381250"/>
             <wp:effectExtent b="0" l="0" r="0" t="0"/>
-            <wp:docPr descr="RMC Home.png" id="1" name="image5.png"/>
+            <wp:docPr descr="RMC Home.png" id="1" name="image4.png"/>
             <a:graphic>
               <a:graphicData uri="http://schemas.openxmlformats.org/drawingml/2006/picture">
                 <pic:pic>
                   <pic:nvPicPr>
-                    <pic:cNvPr descr="RMC Home.png" id="0" name="image5.png"/>
+                    <pic:cNvPr descr="RMC Home.png" id="0" name="image4.png"/>
                     <pic:cNvPicPr preferRelativeResize="0"/>
                   </pic:nvPicPr>
                   <pic:blipFill>
@@ -1190,7 +1190,7 @@
         <w:rPr>
           <w:rtl w:val="0"/>
         </w:rPr>
-        <w:t xml:space="preserve">Rate My Course Rate page</w:t>
+        <w:t xml:space="preserve">Rate My Course Rate page - Illustration 2</w:t>
       </w:r>
     </w:p>
     <w:p>
@@ -1393,7 +1393,7 @@
         <w:rPr>
           <w:rtl w:val="0"/>
         </w:rPr>
-        <w:t xml:space="preserve">Rate My Course Review page</w:t>
+        <w:t xml:space="preserve">Rate My Course Review page - Illustration 3</w:t>
       </w:r>
     </w:p>
     <w:p>
@@ -1464,7 +1464,7 @@
         <w:rPr>
           <w:rtl w:val="0"/>
         </w:rPr>
-        <w:t xml:space="preserve">Rate My Course Sign Up page</w:t>
+        <w:t xml:space="preserve">Rate My Course Sign Up page - Illustration 4</w:t>
       </w:r>
     </w:p>
     <w:p>
@@ -1478,12 +1478,12 @@
           <wp:inline distB="114300" distT="114300" distL="114300" distR="114300">
             <wp:extent cx="5943600" cy="2971800"/>
             <wp:effectExtent b="0" l="0" r="0" t="0"/>
-            <wp:docPr descr="RMC Sign Up.png" id="2" name="image6.png"/>
+            <wp:docPr descr="RMC Sign Up.png" id="2" name="image5.png"/>
             <a:graphic>
               <a:graphicData uri="http://schemas.openxmlformats.org/drawingml/2006/picture">
                 <pic:pic>
                   <pic:nvPicPr>
-                    <pic:cNvPr descr="RMC Sign Up.png" id="0" name="image6.png"/>
+                    <pic:cNvPr descr="RMC Sign Up.png" id="0" name="image5.png"/>
                     <pic:cNvPicPr preferRelativeResize="0"/>
                   </pic:nvPicPr>
                   <pic:blipFill>
@@ -1606,92 +1606,38 @@
         <w:rPr>
           <w:rtl w:val="0"/>
         </w:rPr>
-      </w:r>
-    </w:p>
-    <w:p>
-      <w:pPr>
-        <w:pBdr/>
-        <w:contextualSpacing w:val="0"/>
-        <w:rPr>
-          <w:sz w:val="28"/>
-          <w:szCs w:val="28"/>
-        </w:rPr>
-      </w:pPr>
-      <w:r>
-        <w:rPr>
-          <w:rtl w:val="0"/>
-        </w:rPr>
-      </w:r>
-    </w:p>
-    <w:p>
-      <w:pPr>
-        <w:pBdr/>
-        <w:contextualSpacing w:val="0"/>
-        <w:jc w:val="center"/>
-        <w:rPr>
-          <w:sz w:val="28"/>
-          <w:szCs w:val="28"/>
-        </w:rPr>
-      </w:pPr>
-      <w:r>
-        <w:rPr>
-          <w:rtl w:val="0"/>
-        </w:rPr>
-      </w:r>
-    </w:p>
-    <w:p>
-      <w:pPr>
-        <w:pBdr/>
-        <w:contextualSpacing w:val="0"/>
-        <w:jc w:val="center"/>
-        <w:rPr>
-          <w:sz w:val="28"/>
-          <w:szCs w:val="28"/>
-        </w:rPr>
-      </w:pPr>
-      <w:r>
-        <w:rPr>
-          <w:rtl w:val="0"/>
-        </w:rPr>
-      </w:r>
-    </w:p>
-    <w:p>
-      <w:pPr>
-        <w:pBdr/>
-        <w:contextualSpacing w:val="0"/>
-        <w:jc w:val="center"/>
-        <w:rPr>
-          <w:sz w:val="28"/>
-          <w:szCs w:val="28"/>
-        </w:rPr>
-      </w:pPr>
-      <w:r>
-        <w:rPr>
-          <w:rtl w:val="0"/>
-        </w:rPr>
-      </w:r>
-    </w:p>
-    <w:p>
-      <w:pPr>
-        <w:pBdr/>
-        <w:contextualSpacing w:val="0"/>
-        <w:jc w:val="center"/>
-        <w:rPr>
-          <w:sz w:val="28"/>
-          <w:szCs w:val="28"/>
-        </w:rPr>
-      </w:pPr>
-      <w:r>
-        <w:rPr>
-          <w:rtl w:val="0"/>
-        </w:rPr>
-      </w:r>
-    </w:p>
-    <w:p>
-      <w:pPr>
-        <w:pBdr/>
-        <w:contextualSpacing w:val="0"/>
-        <w:jc w:val="center"/>
+        <w:t xml:space="preserve">Rate My Course is a website that allows users to view the feedback on courses taken by previous students. User that leave a review on a particular course can rate the course from a scale of 1-5 and also write a comment of of what they like or dislike about the course. This information can be used by other user to influence their own decision on whether they wish to take the same course of not. </w:t>
+      </w:r>
+    </w:p>
+    <w:p>
+      <w:pPr>
+        <w:pBdr/>
+        <w:contextualSpacing w:val="0"/>
+        <w:rPr/>
+      </w:pPr>
+      <w:r>
+        <w:rPr>
+          <w:rtl w:val="0"/>
+        </w:rPr>
+      </w:r>
+    </w:p>
+    <w:p>
+      <w:pPr>
+        <w:pBdr/>
+        <w:contextualSpacing w:val="0"/>
+        <w:rPr/>
+      </w:pPr>
+      <w:r>
+        <w:rPr>
+          <w:rtl w:val="0"/>
+        </w:rPr>
+        <w:t xml:space="preserve">The purpose of this Document is to demonstrate how to use Rate My Course’s review system and also how to navigate the various pages of Rate My Course.</w:t>
+      </w:r>
+    </w:p>
+    <w:p>
+      <w:pPr>
+        <w:pBdr/>
+        <w:contextualSpacing w:val="0"/>
         <w:rPr>
           <w:sz w:val="28"/>
           <w:szCs w:val="28"/>
@@ -2158,487 +2104,342 @@
       <w:pPr>
         <w:pBdr/>
         <w:contextualSpacing w:val="0"/>
-        <w:jc w:val="center"/>
-        <w:rPr>
-          <w:sz w:val="28"/>
-          <w:szCs w:val="28"/>
-        </w:rPr>
-      </w:pPr>
-      <w:r>
-        <w:rPr>
-          <w:rtl w:val="0"/>
-        </w:rPr>
-      </w:r>
-    </w:p>
-    <w:p>
-      <w:pPr>
-        <w:pBdr/>
-        <w:contextualSpacing w:val="0"/>
-        <w:jc w:val="center"/>
-        <w:rPr>
-          <w:sz w:val="28"/>
-          <w:szCs w:val="28"/>
-        </w:rPr>
-      </w:pPr>
-      <w:r>
-        <w:rPr>
-          <w:rtl w:val="0"/>
-        </w:rPr>
-      </w:r>
-    </w:p>
-    <w:p>
-      <w:pPr>
-        <w:pBdr/>
-        <w:contextualSpacing w:val="0"/>
-        <w:jc w:val="center"/>
-        <w:rPr>
-          <w:sz w:val="28"/>
-          <w:szCs w:val="28"/>
-        </w:rPr>
-      </w:pPr>
-      <w:r>
-        <w:rPr>
-          <w:rtl w:val="0"/>
-        </w:rPr>
-      </w:r>
-    </w:p>
-    <w:p>
-      <w:pPr>
-        <w:pBdr/>
-        <w:contextualSpacing w:val="0"/>
-        <w:jc w:val="center"/>
-        <w:rPr>
-          <w:sz w:val="28"/>
-          <w:szCs w:val="28"/>
-        </w:rPr>
-      </w:pPr>
-      <w:r>
-        <w:rPr>
-          <w:rtl w:val="0"/>
-        </w:rPr>
-      </w:r>
-    </w:p>
-    <w:p>
-      <w:pPr>
-        <w:pBdr/>
-        <w:contextualSpacing w:val="0"/>
-        <w:jc w:val="center"/>
-        <w:rPr>
-          <w:sz w:val="28"/>
-          <w:szCs w:val="28"/>
-        </w:rPr>
-      </w:pPr>
-      <w:r>
-        <w:rPr>
-          <w:rtl w:val="0"/>
-        </w:rPr>
-      </w:r>
-    </w:p>
-    <w:p>
-      <w:pPr>
-        <w:pBdr/>
-        <w:contextualSpacing w:val="0"/>
-        <w:jc w:val="center"/>
-        <w:rPr>
-          <w:sz w:val="28"/>
-          <w:szCs w:val="28"/>
-        </w:rPr>
-      </w:pPr>
-      <w:r>
-        <w:rPr>
-          <w:rtl w:val="0"/>
-        </w:rPr>
-      </w:r>
-    </w:p>
-    <w:p>
-      <w:pPr>
-        <w:pBdr/>
-        <w:contextualSpacing w:val="0"/>
-        <w:jc w:val="center"/>
-        <w:rPr>
-          <w:sz w:val="28"/>
-          <w:szCs w:val="28"/>
-        </w:rPr>
-      </w:pPr>
-      <w:r>
-        <w:rPr>
-          <w:rtl w:val="0"/>
-        </w:rPr>
-      </w:r>
-    </w:p>
-    <w:p>
-      <w:pPr>
-        <w:pBdr/>
-        <w:contextualSpacing w:val="0"/>
-        <w:jc w:val="center"/>
-        <w:rPr>
-          <w:sz w:val="28"/>
-          <w:szCs w:val="28"/>
-        </w:rPr>
-      </w:pPr>
-      <w:r>
-        <w:rPr>
-          <w:rtl w:val="0"/>
-        </w:rPr>
-      </w:r>
-    </w:p>
-    <w:p>
-      <w:pPr>
-        <w:pBdr/>
-        <w:contextualSpacing w:val="0"/>
-        <w:jc w:val="center"/>
-        <w:rPr>
-          <w:sz w:val="28"/>
-          <w:szCs w:val="28"/>
-        </w:rPr>
-      </w:pPr>
-      <w:r>
-        <w:rPr>
-          <w:rtl w:val="0"/>
-        </w:rPr>
-      </w:r>
-    </w:p>
-    <w:p>
-      <w:pPr>
-        <w:pBdr/>
-        <w:contextualSpacing w:val="0"/>
-        <w:jc w:val="center"/>
-        <w:rPr>
-          <w:sz w:val="28"/>
-          <w:szCs w:val="28"/>
-        </w:rPr>
-      </w:pPr>
-      <w:r>
-        <w:rPr>
-          <w:rtl w:val="0"/>
-        </w:rPr>
-      </w:r>
-    </w:p>
-    <w:p>
-      <w:pPr>
-        <w:pBdr/>
-        <w:contextualSpacing w:val="0"/>
-        <w:jc w:val="center"/>
-        <w:rPr>
-          <w:sz w:val="28"/>
-          <w:szCs w:val="28"/>
-        </w:rPr>
-      </w:pPr>
-      <w:r>
-        <w:rPr>
-          <w:rtl w:val="0"/>
-        </w:rPr>
-      </w:r>
-    </w:p>
-    <w:p>
-      <w:pPr>
-        <w:pBdr/>
-        <w:contextualSpacing w:val="0"/>
-        <w:jc w:val="center"/>
-        <w:rPr>
-          <w:sz w:val="28"/>
-          <w:szCs w:val="28"/>
-        </w:rPr>
-      </w:pPr>
-      <w:r>
-        <w:rPr>
-          <w:rtl w:val="0"/>
-        </w:rPr>
-      </w:r>
-    </w:p>
-    <w:p>
-      <w:pPr>
-        <w:pBdr/>
-        <w:contextualSpacing w:val="0"/>
-        <w:jc w:val="center"/>
-        <w:rPr>
-          <w:sz w:val="28"/>
-          <w:szCs w:val="28"/>
-        </w:rPr>
-      </w:pPr>
-      <w:r>
-        <w:rPr>
-          <w:rtl w:val="0"/>
-        </w:rPr>
-      </w:r>
-    </w:p>
-    <w:p>
-      <w:pPr>
-        <w:pBdr/>
-        <w:contextualSpacing w:val="0"/>
-        <w:jc w:val="center"/>
-        <w:rPr>
-          <w:sz w:val="28"/>
-          <w:szCs w:val="28"/>
-        </w:rPr>
-      </w:pPr>
-      <w:r>
-        <w:rPr>
-          <w:rtl w:val="0"/>
-        </w:rPr>
-      </w:r>
-    </w:p>
-    <w:p>
-      <w:pPr>
-        <w:pBdr/>
-        <w:contextualSpacing w:val="0"/>
-        <w:jc w:val="center"/>
-        <w:rPr>
-          <w:sz w:val="28"/>
-          <w:szCs w:val="28"/>
-        </w:rPr>
-      </w:pPr>
-      <w:r>
-        <w:rPr>
-          <w:rtl w:val="0"/>
-        </w:rPr>
-      </w:r>
-    </w:p>
-    <w:p>
-      <w:pPr>
-        <w:pBdr/>
-        <w:contextualSpacing w:val="0"/>
-        <w:jc w:val="center"/>
-        <w:rPr>
-          <w:sz w:val="28"/>
-          <w:szCs w:val="28"/>
-        </w:rPr>
-      </w:pPr>
-      <w:r>
-        <w:rPr>
-          <w:rtl w:val="0"/>
-        </w:rPr>
-      </w:r>
-    </w:p>
-    <w:p>
-      <w:pPr>
-        <w:pBdr/>
-        <w:contextualSpacing w:val="0"/>
-        <w:jc w:val="center"/>
-        <w:rPr>
-          <w:sz w:val="28"/>
-          <w:szCs w:val="28"/>
-        </w:rPr>
-      </w:pPr>
-      <w:r>
-        <w:rPr>
-          <w:rtl w:val="0"/>
-        </w:rPr>
-      </w:r>
-    </w:p>
-    <w:p>
-      <w:pPr>
-        <w:pBdr/>
-        <w:contextualSpacing w:val="0"/>
-        <w:jc w:val="center"/>
-        <w:rPr>
-          <w:sz w:val="28"/>
-          <w:szCs w:val="28"/>
-        </w:rPr>
-      </w:pPr>
-      <w:r>
-        <w:rPr>
-          <w:rtl w:val="0"/>
-        </w:rPr>
-      </w:r>
-    </w:p>
-    <w:p>
-      <w:pPr>
-        <w:pBdr/>
-        <w:contextualSpacing w:val="0"/>
-        <w:jc w:val="center"/>
-        <w:rPr>
-          <w:sz w:val="28"/>
-          <w:szCs w:val="28"/>
-        </w:rPr>
-      </w:pPr>
-      <w:r>
-        <w:rPr>
-          <w:rtl w:val="0"/>
-        </w:rPr>
-      </w:r>
-    </w:p>
-    <w:p>
-      <w:pPr>
-        <w:pBdr/>
-        <w:contextualSpacing w:val="0"/>
-        <w:jc w:val="center"/>
-        <w:rPr>
-          <w:sz w:val="28"/>
-          <w:szCs w:val="28"/>
-        </w:rPr>
-      </w:pPr>
-      <w:r>
-        <w:rPr>
-          <w:rtl w:val="0"/>
-        </w:rPr>
-      </w:r>
-    </w:p>
-    <w:p>
-      <w:pPr>
-        <w:pBdr/>
-        <w:contextualSpacing w:val="0"/>
-        <w:jc w:val="center"/>
-        <w:rPr>
-          <w:sz w:val="28"/>
-          <w:szCs w:val="28"/>
-        </w:rPr>
-      </w:pPr>
-      <w:r>
-        <w:rPr>
-          <w:rtl w:val="0"/>
-        </w:rPr>
-      </w:r>
-    </w:p>
-    <w:p>
-      <w:pPr>
-        <w:pBdr/>
-        <w:contextualSpacing w:val="0"/>
-        <w:jc w:val="center"/>
-        <w:rPr>
-          <w:sz w:val="28"/>
-          <w:szCs w:val="28"/>
-        </w:rPr>
-      </w:pPr>
-      <w:r>
-        <w:rPr>
-          <w:rtl w:val="0"/>
-        </w:rPr>
-      </w:r>
-    </w:p>
-    <w:p>
-      <w:pPr>
-        <w:pBdr/>
-        <w:contextualSpacing w:val="0"/>
-        <w:jc w:val="center"/>
-        <w:rPr>
-          <w:sz w:val="28"/>
-          <w:szCs w:val="28"/>
-        </w:rPr>
-      </w:pPr>
-      <w:r>
-        <w:rPr>
-          <w:rtl w:val="0"/>
-        </w:rPr>
-      </w:r>
-    </w:p>
-    <w:p>
-      <w:pPr>
-        <w:pBdr/>
-        <w:contextualSpacing w:val="0"/>
-        <w:jc w:val="center"/>
-        <w:rPr>
-          <w:sz w:val="28"/>
-          <w:szCs w:val="28"/>
-        </w:rPr>
-      </w:pPr>
-      <w:r>
-        <w:rPr>
-          <w:rtl w:val="0"/>
-        </w:rPr>
-      </w:r>
-    </w:p>
-    <w:p>
-      <w:pPr>
-        <w:pBdr/>
-        <w:contextualSpacing w:val="0"/>
-        <w:jc w:val="center"/>
-        <w:rPr>
-          <w:sz w:val="28"/>
-          <w:szCs w:val="28"/>
-        </w:rPr>
-      </w:pPr>
-      <w:r>
-        <w:rPr>
-          <w:rtl w:val="0"/>
-        </w:rPr>
-      </w:r>
-    </w:p>
-    <w:p>
-      <w:pPr>
-        <w:pBdr/>
-        <w:contextualSpacing w:val="0"/>
-        <w:jc w:val="center"/>
-        <w:rPr>
-          <w:sz w:val="28"/>
-          <w:szCs w:val="28"/>
-        </w:rPr>
-      </w:pPr>
-      <w:r>
-        <w:rPr>
-          <w:rtl w:val="0"/>
-        </w:rPr>
-      </w:r>
-    </w:p>
-    <w:p>
-      <w:pPr>
-        <w:pBdr/>
-        <w:contextualSpacing w:val="0"/>
-        <w:jc w:val="center"/>
-        <w:rPr>
-          <w:sz w:val="28"/>
-          <w:szCs w:val="28"/>
-        </w:rPr>
-      </w:pPr>
-      <w:r>
-        <w:rPr>
-          <w:rtl w:val="0"/>
-        </w:rPr>
-      </w:r>
-    </w:p>
-    <w:p>
-      <w:pPr>
-        <w:pBdr/>
-        <w:contextualSpacing w:val="0"/>
-        <w:jc w:val="center"/>
-        <w:rPr>
-          <w:sz w:val="28"/>
-          <w:szCs w:val="28"/>
-        </w:rPr>
-      </w:pPr>
-      <w:r>
-        <w:rPr>
-          <w:rtl w:val="0"/>
-        </w:rPr>
-      </w:r>
-    </w:p>
-    <w:p>
-      <w:pPr>
-        <w:pBdr/>
-        <w:contextualSpacing w:val="0"/>
-        <w:jc w:val="center"/>
-        <w:rPr>
-          <w:sz w:val="28"/>
-          <w:szCs w:val="28"/>
-        </w:rPr>
-      </w:pPr>
-      <w:r>
-        <w:rPr>
-          <w:rtl w:val="0"/>
-        </w:rPr>
-      </w:r>
-    </w:p>
-    <w:p>
-      <w:pPr>
-        <w:pBdr/>
-        <w:contextualSpacing w:val="0"/>
-        <w:jc w:val="center"/>
-        <w:rPr>
-          <w:sz w:val="28"/>
-          <w:szCs w:val="28"/>
-        </w:rPr>
-      </w:pPr>
-      <w:r>
-        <w:rPr>
-          <w:rtl w:val="0"/>
-        </w:rPr>
-      </w:r>
-    </w:p>
-    <w:p>
-      <w:pPr>
-        <w:pBdr/>
-        <w:contextualSpacing w:val="0"/>
-        <w:jc w:val="center"/>
+        <w:rPr/>
+      </w:pPr>
+      <w:r>
+        <w:rPr>
+          <w:rtl w:val="0"/>
+        </w:rPr>
+        <w:t xml:space="preserve">When users first enter Rate My Course, they’re brought to the Rate My Course Homepage. The Homepage can be viewed as a hub to easily access various other Rate My Course pages. On the homepage there is a search option that allows reviewers to search up courses from particular department that they can write a review about. The homepage also includes a list of recent and popular reviews posted by users. See Illustration 1. </w:t>
+      </w:r>
+    </w:p>
+    <w:p>
+      <w:pPr>
+        <w:pBdr/>
+        <w:contextualSpacing w:val="0"/>
+        <w:rPr/>
+      </w:pPr>
+      <w:r>
+        <w:rPr>
+          <w:rtl w:val="0"/>
+        </w:rPr>
+      </w:r>
+    </w:p>
+    <w:p>
+      <w:pPr>
+        <w:pBdr/>
+        <w:contextualSpacing w:val="0"/>
+        <w:rPr>
+          <w:sz w:val="28"/>
+          <w:szCs w:val="28"/>
+        </w:rPr>
+      </w:pPr>
+      <w:r>
+        <w:rPr>
+          <w:rtl w:val="0"/>
+        </w:rPr>
+        <w:t xml:space="preserve">Users of Rate My Course are encouraged to either sign in to their account or sign up as a member. The sign up page allows users to be a member of Rate My Course, which grants them the ability to write reviews and also interact with them. </w:t>
+      </w:r>
+      <w:r>
+        <w:rPr>
+          <w:rtl w:val="0"/>
+        </w:rPr>
+      </w:r>
+    </w:p>
+    <w:p>
+      <w:pPr>
+        <w:pBdr/>
+        <w:contextualSpacing w:val="0"/>
+        <w:rPr>
+          <w:sz w:val="28"/>
+          <w:szCs w:val="28"/>
+        </w:rPr>
+      </w:pPr>
+      <w:r>
+        <w:rPr>
+          <w:rtl w:val="0"/>
+        </w:rPr>
+      </w:r>
+    </w:p>
+    <w:p>
+      <w:pPr>
+        <w:pBdr/>
+        <w:contextualSpacing w:val="0"/>
+        <w:rPr/>
+      </w:pPr>
+      <w:r>
+        <w:rPr>
+          <w:rtl w:val="0"/>
+        </w:rPr>
+        <w:t xml:space="preserve">The Course page displays a list of reviews provided by users. Users can use various filters to sort the list of reviews presented to them or use the search tool for specificity. Members of Rate my Course can also leave rate the review if they found it helpful or not.</w:t>
+      </w:r>
+    </w:p>
+    <w:p>
+      <w:pPr>
+        <w:pBdr/>
+        <w:contextualSpacing w:val="0"/>
+        <w:rPr/>
+      </w:pPr>
+      <w:r>
+        <w:rPr>
+          <w:rtl w:val="0"/>
+        </w:rPr>
+      </w:r>
+    </w:p>
+    <w:p>
+      <w:pPr>
+        <w:pBdr/>
+        <w:contextualSpacing w:val="0"/>
+        <w:rPr/>
+      </w:pPr>
+      <w:r>
+        <w:rPr>
+          <w:rtl w:val="0"/>
+        </w:rPr>
+        <w:t xml:space="preserve">The Rate page allows user to write a review on the course. Certain guidelines are in place that the user is required to follow in order for the review to be posted. </w:t>
+      </w:r>
+    </w:p>
+    <w:p>
+      <w:pPr>
+        <w:pBdr/>
+        <w:contextualSpacing w:val="0"/>
+        <w:rPr/>
+      </w:pPr>
+      <w:r>
+        <w:rPr>
+          <w:rtl w:val="0"/>
+        </w:rPr>
+      </w:r>
+    </w:p>
+    <w:p>
+      <w:pPr>
+        <w:pBdr/>
+        <w:contextualSpacing w:val="0"/>
+        <w:jc w:val="center"/>
+        <w:rPr>
+          <w:sz w:val="28"/>
+          <w:szCs w:val="28"/>
+        </w:rPr>
+      </w:pPr>
+      <w:r>
+        <w:rPr>
+          <w:rtl w:val="0"/>
+        </w:rPr>
+      </w:r>
+    </w:p>
+    <w:p>
+      <w:pPr>
+        <w:pBdr/>
+        <w:contextualSpacing w:val="0"/>
+        <w:jc w:val="center"/>
+        <w:rPr>
+          <w:sz w:val="28"/>
+          <w:szCs w:val="28"/>
+        </w:rPr>
+      </w:pPr>
+      <w:r>
+        <w:rPr>
+          <w:rtl w:val="0"/>
+        </w:rPr>
+      </w:r>
+    </w:p>
+    <w:p>
+      <w:pPr>
+        <w:pBdr/>
+        <w:contextualSpacing w:val="0"/>
+        <w:jc w:val="center"/>
+        <w:rPr>
+          <w:sz w:val="28"/>
+          <w:szCs w:val="28"/>
+        </w:rPr>
+      </w:pPr>
+      <w:r>
+        <w:rPr>
+          <w:rtl w:val="0"/>
+        </w:rPr>
+      </w:r>
+    </w:p>
+    <w:p>
+      <w:pPr>
+        <w:pBdr/>
+        <w:contextualSpacing w:val="0"/>
+        <w:jc w:val="center"/>
+        <w:rPr>
+          <w:sz w:val="28"/>
+          <w:szCs w:val="28"/>
+        </w:rPr>
+      </w:pPr>
+      <w:r>
+        <w:rPr>
+          <w:rtl w:val="0"/>
+        </w:rPr>
+      </w:r>
+    </w:p>
+    <w:p>
+      <w:pPr>
+        <w:pBdr/>
+        <w:contextualSpacing w:val="0"/>
+        <w:jc w:val="center"/>
+        <w:rPr>
+          <w:sz w:val="28"/>
+          <w:szCs w:val="28"/>
+        </w:rPr>
+      </w:pPr>
+      <w:r>
+        <w:rPr>
+          <w:rtl w:val="0"/>
+        </w:rPr>
+      </w:r>
+    </w:p>
+    <w:p>
+      <w:pPr>
+        <w:pBdr/>
+        <w:contextualSpacing w:val="0"/>
+        <w:jc w:val="center"/>
+        <w:rPr>
+          <w:sz w:val="28"/>
+          <w:szCs w:val="28"/>
+        </w:rPr>
+      </w:pPr>
+      <w:r>
+        <w:rPr>
+          <w:rtl w:val="0"/>
+        </w:rPr>
+      </w:r>
+    </w:p>
+    <w:p>
+      <w:pPr>
+        <w:pBdr/>
+        <w:contextualSpacing w:val="0"/>
+        <w:jc w:val="center"/>
+        <w:rPr>
+          <w:sz w:val="28"/>
+          <w:szCs w:val="28"/>
+        </w:rPr>
+      </w:pPr>
+      <w:r>
+        <w:rPr>
+          <w:rtl w:val="0"/>
+        </w:rPr>
+      </w:r>
+    </w:p>
+    <w:p>
+      <w:pPr>
+        <w:pBdr/>
+        <w:contextualSpacing w:val="0"/>
+        <w:jc w:val="center"/>
+        <w:rPr>
+          <w:sz w:val="28"/>
+          <w:szCs w:val="28"/>
+        </w:rPr>
+      </w:pPr>
+      <w:r>
+        <w:rPr>
+          <w:rtl w:val="0"/>
+        </w:rPr>
+      </w:r>
+    </w:p>
+    <w:p>
+      <w:pPr>
+        <w:pBdr/>
+        <w:contextualSpacing w:val="0"/>
+        <w:jc w:val="center"/>
+        <w:rPr>
+          <w:sz w:val="28"/>
+          <w:szCs w:val="28"/>
+        </w:rPr>
+      </w:pPr>
+      <w:r>
+        <w:rPr>
+          <w:rtl w:val="0"/>
+        </w:rPr>
+      </w:r>
+    </w:p>
+    <w:p>
+      <w:pPr>
+        <w:pBdr/>
+        <w:contextualSpacing w:val="0"/>
+        <w:jc w:val="center"/>
+        <w:rPr>
+          <w:sz w:val="28"/>
+          <w:szCs w:val="28"/>
+        </w:rPr>
+      </w:pPr>
+      <w:r>
+        <w:rPr>
+          <w:rtl w:val="0"/>
+        </w:rPr>
+      </w:r>
+    </w:p>
+    <w:p>
+      <w:pPr>
+        <w:pBdr/>
+        <w:contextualSpacing w:val="0"/>
+        <w:jc w:val="center"/>
+        <w:rPr>
+          <w:sz w:val="28"/>
+          <w:szCs w:val="28"/>
+        </w:rPr>
+      </w:pPr>
+      <w:r>
+        <w:rPr>
+          <w:rtl w:val="0"/>
+        </w:rPr>
+      </w:r>
+    </w:p>
+    <w:p>
+      <w:pPr>
+        <w:pBdr/>
+        <w:contextualSpacing w:val="0"/>
+        <w:jc w:val="center"/>
+        <w:rPr>
+          <w:sz w:val="28"/>
+          <w:szCs w:val="28"/>
+        </w:rPr>
+      </w:pPr>
+      <w:r>
+        <w:rPr>
+          <w:rtl w:val="0"/>
+        </w:rPr>
+      </w:r>
+    </w:p>
+    <w:p>
+      <w:pPr>
+        <w:pBdr/>
+        <w:contextualSpacing w:val="0"/>
+        <w:jc w:val="center"/>
+        <w:rPr>
+          <w:sz w:val="28"/>
+          <w:szCs w:val="28"/>
+        </w:rPr>
+      </w:pPr>
+      <w:r>
+        <w:rPr>
+          <w:rtl w:val="0"/>
+        </w:rPr>
+      </w:r>
+    </w:p>
+    <w:p>
+      <w:pPr>
+        <w:pBdr/>
+        <w:contextualSpacing w:val="0"/>
+        <w:jc w:val="center"/>
+        <w:rPr>
+          <w:sz w:val="28"/>
+          <w:szCs w:val="28"/>
+        </w:rPr>
+      </w:pPr>
+      <w:r>
+        <w:rPr>
+          <w:rtl w:val="0"/>
+        </w:rPr>
+      </w:r>
+    </w:p>
+    <w:p>
+      <w:pPr>
+        <w:pBdr/>
+        <w:contextualSpacing w:val="0"/>
+        <w:jc w:val="left"/>
         <w:rPr>
           <w:sz w:val="28"/>
           <w:szCs w:val="28"/>
@@ -2667,6 +2468,38 @@
           <w:rtl w:val="0"/>
         </w:rPr>
         <w:t xml:space="preserve">Procedures</w:t>
+      </w:r>
+    </w:p>
+    <w:p>
+      <w:pPr>
+        <w:pBdr/>
+        <w:contextualSpacing w:val="0"/>
+        <w:jc w:val="center"/>
+        <w:rPr>
+          <w:sz w:val="28"/>
+          <w:szCs w:val="28"/>
+        </w:rPr>
+      </w:pPr>
+      <w:r>
+        <w:rPr>
+          <w:rtl w:val="0"/>
+        </w:rPr>
+      </w:r>
+    </w:p>
+    <w:p>
+      <w:pPr>
+        <w:pBdr/>
+        <w:contextualSpacing w:val="0"/>
+        <w:jc w:val="center"/>
+        <w:rPr>
+          <w:sz w:val="28"/>
+          <w:szCs w:val="28"/>
+        </w:rPr>
+      </w:pPr>
+      <w:r>
+        <w:rPr>
+          <w:rtl w:val="0"/>
+        </w:rPr>
       </w:r>
     </w:p>
     <w:p>
